--- a/Outline Docs/Project 1_Abandoned Housing .docx
+++ b/Outline Docs/Project 1_Abandoned Housing .docx
@@ -125,34 +125,67 @@
           <w:shd w:val="clear" w:color="auto" w:fill="F8F8F8"/>
         </w:rPr>
       </w:pPr>
-      <w:r>
-        <w:rPr>
-          <w:color w:val="1D1C1D"/>
-          <w:sz w:val="23"/>
-          <w:szCs w:val="23"/>
-          <w:shd w:val="clear" w:color="auto" w:fill="F8F8F8"/>
-        </w:rPr>
-        <w:t>Amita Abhang</w:t>
-      </w:r>
-    </w:p>
-    <w:p>
-      <w:pPr>
-        <w:spacing w:before="240" w:after="240" w:line="240" w:lineRule="auto"/>
-        <w:rPr>
-          <w:color w:val="1D1C1D"/>
-          <w:sz w:val="23"/>
-          <w:szCs w:val="23"/>
-          <w:shd w:val="clear" w:color="auto" w:fill="F8F8F8"/>
-        </w:rPr>
-      </w:pPr>
-      <w:r>
-        <w:rPr>
-          <w:color w:val="1D1C1D"/>
-          <w:sz w:val="23"/>
-          <w:szCs w:val="23"/>
-          <w:shd w:val="clear" w:color="auto" w:fill="F8F8F8"/>
-        </w:rPr>
-        <w:t>Melate Bekele</w:t>
+      <w:proofErr w:type="spellStart"/>
+      <w:r>
+        <w:rPr>
+          <w:color w:val="1D1C1D"/>
+          <w:sz w:val="23"/>
+          <w:szCs w:val="23"/>
+          <w:shd w:val="clear" w:color="auto" w:fill="F8F8F8"/>
+        </w:rPr>
+        <w:t>Amita</w:t>
+      </w:r>
+      <w:proofErr w:type="spellEnd"/>
+      <w:r>
+        <w:rPr>
+          <w:color w:val="1D1C1D"/>
+          <w:sz w:val="23"/>
+          <w:szCs w:val="23"/>
+          <w:shd w:val="clear" w:color="auto" w:fill="F8F8F8"/>
+        </w:rPr>
+        <w:t xml:space="preserve"> </w:t>
+      </w:r>
+      <w:proofErr w:type="spellStart"/>
+      <w:r>
+        <w:rPr>
+          <w:color w:val="1D1C1D"/>
+          <w:sz w:val="23"/>
+          <w:szCs w:val="23"/>
+          <w:shd w:val="clear" w:color="auto" w:fill="F8F8F8"/>
+        </w:rPr>
+        <w:t>Abhang</w:t>
+      </w:r>
+      <w:proofErr w:type="spellEnd"/>
+    </w:p>
+    <w:p>
+      <w:pPr>
+        <w:spacing w:before="240" w:after="240" w:line="240" w:lineRule="auto"/>
+        <w:rPr>
+          <w:color w:val="1D1C1D"/>
+          <w:sz w:val="23"/>
+          <w:szCs w:val="23"/>
+          <w:shd w:val="clear" w:color="auto" w:fill="F8F8F8"/>
+        </w:rPr>
+      </w:pPr>
+      <w:proofErr w:type="spellStart"/>
+      <w:r>
+        <w:rPr>
+          <w:color w:val="1D1C1D"/>
+          <w:sz w:val="23"/>
+          <w:szCs w:val="23"/>
+          <w:shd w:val="clear" w:color="auto" w:fill="F8F8F8"/>
+        </w:rPr>
+        <w:t>Melate</w:t>
+      </w:r>
+      <w:proofErr w:type="spellEnd"/>
+      <w:r>
+        <w:rPr>
+          <w:color w:val="1D1C1D"/>
+          <w:sz w:val="23"/>
+          <w:szCs w:val="23"/>
+          <w:shd w:val="clear" w:color="auto" w:fill="F8F8F8"/>
+        </w:rPr>
+        <w:t xml:space="preserve"> Bekele</w:t>
       </w:r>
     </w:p>
     <w:p>
@@ -298,16 +331,7 @@
           <w:szCs w:val="23"/>
           <w:shd w:val="clear" w:color="auto" w:fill="F8F8F8"/>
         </w:rPr>
-        <w:t xml:space="preserve">   For this project, data will be gathered related to housing, crime rate, school district, education rate, poverty rate, unemployment rate in Newark. Clean the data. Find how this data affects a pr</w:t>
-      </w:r>
-      <w:r>
-        <w:rPr>
-          <w:color w:val="1D1C1D"/>
-          <w:sz w:val="23"/>
-          <w:szCs w:val="23"/>
-          <w:shd w:val="clear" w:color="auto" w:fill="F8F8F8"/>
-        </w:rPr>
-        <w:t>operty getting abandoned.</w:t>
+        <w:t xml:space="preserve">   For this project, data will be gathered related to housing, crime rate, school district, education rate, poverty rate, unemployment rate in Newark. Clean the data. Find how this data affects a property getting abandoned.</w:t>
       </w:r>
     </w:p>
     <w:p>
@@ -402,16 +426,7 @@
           <w:szCs w:val="23"/>
           <w:shd w:val="clear" w:color="auto" w:fill="F8F8F8"/>
         </w:rPr>
-        <w:t>What is the total number of abandoned properties related to su</w:t>
-      </w:r>
-      <w:r>
-        <w:rPr>
-          <w:color w:val="1D1C1D"/>
-          <w:sz w:val="23"/>
-          <w:szCs w:val="23"/>
-          <w:shd w:val="clear" w:color="auto" w:fill="F8F8F8"/>
-        </w:rPr>
-        <w:t>rrounding properties?</w:t>
+        <w:t>What is the total number of abandoned properties related to surrounding properties?</w:t>
       </w:r>
     </w:p>
     <w:p>
@@ -491,7 +506,27 @@
           <w:szCs w:val="23"/>
           <w:shd w:val="clear" w:color="auto" w:fill="F8F8F8"/>
         </w:rPr>
-        <w:t xml:space="preserve">Has the amount of abandoned properties changed over time? </w:t>
+        <w:t xml:space="preserve">Has the </w:t>
+      </w:r>
+      <w:proofErr w:type="gramStart"/>
+      <w:r>
+        <w:rPr>
+          <w:color w:val="1D1C1D"/>
+          <w:sz w:val="23"/>
+          <w:szCs w:val="23"/>
+          <w:shd w:val="clear" w:color="auto" w:fill="F8F8F8"/>
+        </w:rPr>
+        <w:t>amount</w:t>
+      </w:r>
+      <w:proofErr w:type="gramEnd"/>
+      <w:r>
+        <w:rPr>
+          <w:color w:val="1D1C1D"/>
+          <w:sz w:val="23"/>
+          <w:szCs w:val="23"/>
+          <w:shd w:val="clear" w:color="auto" w:fill="F8F8F8"/>
+        </w:rPr>
+        <w:t xml:space="preserve"> of abandoned properties changed over time? </w:t>
       </w:r>
     </w:p>
     <w:p>
@@ -523,16 +558,7 @@
           <w:shd w:val="clear" w:color="auto" w:fill="F8F8F8"/>
         </w:rPr>
         <w:lastRenderedPageBreak/>
-        <w:t>For the part of Newark with the most abandoned properties, how does that affect crime rates, education statistics</w:t>
-      </w:r>
-      <w:r>
-        <w:rPr>
-          <w:color w:val="1D1C1D"/>
-          <w:sz w:val="23"/>
-          <w:szCs w:val="23"/>
-          <w:shd w:val="clear" w:color="auto" w:fill="F8F8F8"/>
-        </w:rPr>
-        <w:t>, etc.?</w:t>
+        <w:t>For the part of Newark with the most abandoned properties, how does that affect crime rates, education statistics, etc.?</w:t>
       </w:r>
     </w:p>
     <w:p>
@@ -818,16 +844,7 @@
           <w:szCs w:val="23"/>
           <w:shd w:val="clear" w:color="auto" w:fill="F8F8F8"/>
         </w:rPr>
-        <w:t>Newark overall housing dat</w:t>
-      </w:r>
-      <w:r>
-        <w:rPr>
-          <w:color w:val="1D1C1D"/>
-          <w:sz w:val="23"/>
-          <w:szCs w:val="23"/>
-          <w:shd w:val="clear" w:color="auto" w:fill="F8F8F8"/>
-        </w:rPr>
-        <w:t>a</w:t>
+        <w:t>Newark overall housing data</w:t>
       </w:r>
     </w:p>
     <w:p>
@@ -1254,17 +1271,7 @@
             <w:u w:val="single"/>
             <w:shd w:val="clear" w:color="auto" w:fill="F8F8F8"/>
           </w:rPr>
-          <w:t>https://www.bestplaces.net/jobs/zip-cod</w:t>
-        </w:r>
-        <w:r>
-          <w:rPr>
-            <w:color w:val="1155CC"/>
-            <w:sz w:val="23"/>
-            <w:szCs w:val="23"/>
-            <w:u w:val="single"/>
-            <w:shd w:val="clear" w:color="auto" w:fill="F8F8F8"/>
-          </w:rPr>
-          <w:t>e/new_jersey/edison/08820</w:t>
+          <w:t>https://www.bestplaces.net/jobs/zip-code/new_jersey/edison/08820</w:t>
         </w:r>
       </w:hyperlink>
     </w:p>
@@ -2035,16 +2042,7 @@
           <w:szCs w:val="23"/>
           <w:shd w:val="clear" w:color="auto" w:fill="F8F8F8"/>
         </w:rPr>
-        <w:t>Comparison of a</w:t>
-      </w:r>
-      <w:r>
-        <w:rPr>
-          <w:color w:val="1D1C1D"/>
-          <w:sz w:val="23"/>
-          <w:szCs w:val="23"/>
-          <w:shd w:val="clear" w:color="auto" w:fill="F8F8F8"/>
-        </w:rPr>
-        <w:t>rea growth</w:t>
+        <w:t>Comparison of area growth</w:t>
       </w:r>
     </w:p>
     <w:p>
@@ -2070,6 +2068,35 @@
           <w:shd w:val="clear" w:color="auto" w:fill="F8F8F8"/>
         </w:rPr>
       </w:pPr>
+      <w:r>
+        <w:rPr>
+          <w:color w:val="1D1C1D"/>
+          <w:sz w:val="23"/>
+          <w:szCs w:val="23"/>
+          <w:shd w:val="clear" w:color="auto" w:fill="F8F8F8"/>
+        </w:rPr>
+        <w:t xml:space="preserve">Arin suggests </w:t>
+      </w:r>
+      <w:proofErr w:type="gramStart"/>
+      <w:r>
+        <w:rPr>
+          <w:color w:val="1D1C1D"/>
+          <w:sz w:val="23"/>
+          <w:szCs w:val="23"/>
+          <w:shd w:val="clear" w:color="auto" w:fill="F8F8F8"/>
+        </w:rPr>
+        <w:t>to take</w:t>
+      </w:r>
+      <w:proofErr w:type="gramEnd"/>
+      <w:r>
+        <w:rPr>
+          <w:color w:val="1D1C1D"/>
+          <w:sz w:val="23"/>
+          <w:szCs w:val="23"/>
+          <w:shd w:val="clear" w:color="auto" w:fill="F8F8F8"/>
+        </w:rPr>
+        <w:t xml:space="preserve"> another city too.  Perhaps Jersey City, Camden</w:t>
+      </w:r>
     </w:p>
     <w:p>
       <w:pPr>
@@ -2082,6 +2109,15 @@
           <w:shd w:val="clear" w:color="auto" w:fill="F8F8F8"/>
         </w:rPr>
       </w:pPr>
+      <w:r>
+        <w:rPr>
+          <w:color w:val="1D1C1D"/>
+          <w:sz w:val="23"/>
+          <w:szCs w:val="23"/>
+          <w:shd w:val="clear" w:color="auto" w:fill="F8F8F8"/>
+        </w:rPr>
+        <w:t>Draw parallels and ID common factors</w:t>
+      </w:r>
     </w:p>
     <w:p>
       <w:pPr>
@@ -2100,6 +2136,51 @@
         <w:spacing w:before="240" w:after="240" w:line="240" w:lineRule="auto"/>
         <w:ind w:left="1440"/>
         <w:rPr>
+          <w:color w:val="1D1C1D"/>
+          <w:sz w:val="23"/>
+          <w:szCs w:val="23"/>
+          <w:shd w:val="clear" w:color="auto" w:fill="F8F8F8"/>
+        </w:rPr>
+      </w:pPr>
+      <w:r>
+        <w:rPr>
+          <w:color w:val="1D1C1D"/>
+          <w:sz w:val="23"/>
+          <w:szCs w:val="23"/>
+          <w:shd w:val="clear" w:color="auto" w:fill="F8F8F8"/>
+        </w:rPr>
+        <w:t>6 – 8 visualizations to answer at least 6 questions</w:t>
+      </w:r>
+    </w:p>
+    <w:p>
+      <w:pPr>
+        <w:spacing w:before="240" w:after="240" w:line="240" w:lineRule="auto"/>
+        <w:ind w:left="1440"/>
+        <w:rPr>
+          <w:color w:val="1D1C1D"/>
+          <w:sz w:val="23"/>
+          <w:szCs w:val="23"/>
+          <w:shd w:val="clear" w:color="auto" w:fill="F8F8F8"/>
+        </w:rPr>
+      </w:pPr>
+    </w:p>
+    <w:p>
+      <w:pPr>
+        <w:spacing w:before="240" w:after="240" w:line="240" w:lineRule="auto"/>
+        <w:ind w:left="1440"/>
+        <w:rPr>
+          <w:color w:val="1D1C1D"/>
+          <w:sz w:val="23"/>
+          <w:szCs w:val="23"/>
+          <w:shd w:val="clear" w:color="auto" w:fill="F8F8F8"/>
+        </w:rPr>
+      </w:pPr>
+    </w:p>
+    <w:p>
+      <w:pPr>
+        <w:spacing w:before="240" w:after="240" w:line="240" w:lineRule="auto"/>
+        <w:ind w:left="1440"/>
+        <w:rPr>
           <w:b/>
           <w:color w:val="1D1C1D"/>
           <w:sz w:val="23"/>
@@ -2131,7 +2212,6 @@
           <w:u w:val="single"/>
           <w:shd w:val="clear" w:color="auto" w:fill="F8F8F8"/>
         </w:rPr>
-        <w:lastRenderedPageBreak/>
         <w:t>Appendix A</w:t>
       </w:r>
     </w:p>
@@ -2479,26 +2559,27 @@
           <w:szCs w:val="14"/>
           <w:shd w:val="clear" w:color="auto" w:fill="F8F8F8"/>
         </w:rPr>
-        <w:t xml:space="preserve">                             </w:t>
-      </w:r>
-      <w:r>
-        <w:rPr>
-          <w:rFonts w:ascii="Times New Roman" w:eastAsia="Times New Roman" w:hAnsi="Times New Roman" w:cs="Times New Roman"/>
-          <w:color w:val="1D1C1D"/>
-          <w:sz w:val="14"/>
-          <w:szCs w:val="14"/>
-          <w:shd w:val="clear" w:color="auto" w:fill="F8F8F8"/>
-        </w:rPr>
-        <w:t xml:space="preserve">             </w:t>
-      </w:r>
-      <w:r>
-        <w:rPr>
-          <w:color w:val="1D1C1D"/>
-          <w:sz w:val="24"/>
-          <w:szCs w:val="24"/>
-          <w:shd w:val="clear" w:color="auto" w:fill="F8F8F8"/>
-        </w:rPr>
-        <w:t>i.</w:t>
+        <w:t xml:space="preserve">                                          </w:t>
+      </w:r>
+      <w:proofErr w:type="spellStart"/>
+      <w:r>
+        <w:rPr>
+          <w:color w:val="1D1C1D"/>
+          <w:sz w:val="24"/>
+          <w:szCs w:val="24"/>
+          <w:shd w:val="clear" w:color="auto" w:fill="F8F8F8"/>
+        </w:rPr>
+        <w:t>i</w:t>
+      </w:r>
+      <w:proofErr w:type="spellEnd"/>
+      <w:r>
+        <w:rPr>
+          <w:color w:val="1D1C1D"/>
+          <w:sz w:val="24"/>
+          <w:szCs w:val="24"/>
+          <w:shd w:val="clear" w:color="auto" w:fill="F8F8F8"/>
+        </w:rPr>
+        <w:t>.</w:t>
       </w:r>
       <w:r>
         <w:rPr>
@@ -2591,14 +2672,25 @@
         </w:rPr>
         <w:t xml:space="preserve">                                          </w:t>
       </w:r>
-      <w:r>
-        <w:rPr>
-          <w:color w:val="1D1C1D"/>
-          <w:sz w:val="24"/>
-          <w:szCs w:val="24"/>
-          <w:shd w:val="clear" w:color="auto" w:fill="F8F8F8"/>
-        </w:rPr>
-        <w:t>i.</w:t>
+      <w:proofErr w:type="spellStart"/>
+      <w:r>
+        <w:rPr>
+          <w:color w:val="1D1C1D"/>
+          <w:sz w:val="24"/>
+          <w:szCs w:val="24"/>
+          <w:shd w:val="clear" w:color="auto" w:fill="F8F8F8"/>
+        </w:rPr>
+        <w:t>i</w:t>
+      </w:r>
+      <w:proofErr w:type="spellEnd"/>
+      <w:r>
+        <w:rPr>
+          <w:color w:val="1D1C1D"/>
+          <w:sz w:val="24"/>
+          <w:szCs w:val="24"/>
+          <w:shd w:val="clear" w:color="auto" w:fill="F8F8F8"/>
+        </w:rPr>
+        <w:t>.</w:t>
       </w:r>
       <w:r>
         <w:rPr>
@@ -2827,15 +2919,27 @@
         </w:rPr>
         <w:t xml:space="preserve">                                         </w:t>
       </w:r>
-      <w:r>
-        <w:rPr>
-          <w:b/>
-          <w:color w:val="1D1C1D"/>
-          <w:sz w:val="24"/>
-          <w:szCs w:val="24"/>
-          <w:shd w:val="clear" w:color="auto" w:fill="F8F8F8"/>
-        </w:rPr>
-        <w:t>i.</w:t>
+      <w:proofErr w:type="spellStart"/>
+      <w:r>
+        <w:rPr>
+          <w:b/>
+          <w:color w:val="1D1C1D"/>
+          <w:sz w:val="24"/>
+          <w:szCs w:val="24"/>
+          <w:shd w:val="clear" w:color="auto" w:fill="F8F8F8"/>
+        </w:rPr>
+        <w:t>i</w:t>
+      </w:r>
+      <w:proofErr w:type="spellEnd"/>
+      <w:r>
+        <w:rPr>
+          <w:b/>
+          <w:color w:val="1D1C1D"/>
+          <w:sz w:val="24"/>
+          <w:szCs w:val="24"/>
+          <w:shd w:val="clear" w:color="auto" w:fill="F8F8F8"/>
+        </w:rPr>
+        <w:t>.</w:t>
       </w:r>
       <w:r>
         <w:rPr>
@@ -2895,16 +2999,7 @@
           <w:szCs w:val="24"/>
           <w:shd w:val="clear" w:color="auto" w:fill="F8F8F8"/>
         </w:rPr>
-        <w:t>Compared crime rate to a</w:t>
-      </w:r>
-      <w:r>
-        <w:rPr>
-          <w:color w:val="1D1C1D"/>
-          <w:sz w:val="24"/>
-          <w:szCs w:val="24"/>
-          <w:shd w:val="clear" w:color="auto" w:fill="F8F8F8"/>
-        </w:rPr>
-        <w:t>bandoned properties.</w:t>
+        <w:t>Compared crime rate to abandoned properties.</w:t>
       </w:r>
     </w:p>
     <w:p>
@@ -2967,6 +3062,7 @@
           <w:szCs w:val="14"/>
           <w:shd w:val="clear" w:color="auto" w:fill="F8F8F8"/>
         </w:rPr>
+        <w:lastRenderedPageBreak/>
         <w:t xml:space="preserve">                                        </w:t>
       </w:r>
       <w:r>
@@ -2997,7 +3093,29 @@
           <w:szCs w:val="24"/>
           <w:shd w:val="clear" w:color="auto" w:fill="F8F8F8"/>
         </w:rPr>
-        <w:t xml:space="preserve">What is the Education rate around an abandoned properties </w:t>
+        <w:t xml:space="preserve">What is the Education rate around an </w:t>
+      </w:r>
+      <w:proofErr w:type="gramStart"/>
+      <w:r>
+        <w:rPr>
+          <w:b/>
+          <w:color w:val="1D1C1D"/>
+          <w:sz w:val="24"/>
+          <w:szCs w:val="24"/>
+          <w:shd w:val="clear" w:color="auto" w:fill="F8F8F8"/>
+        </w:rPr>
+        <w:t>abandoned properties</w:t>
+      </w:r>
+      <w:proofErr w:type="gramEnd"/>
+      <w:r>
+        <w:rPr>
+          <w:b/>
+          <w:color w:val="1D1C1D"/>
+          <w:sz w:val="24"/>
+          <w:szCs w:val="24"/>
+          <w:shd w:val="clear" w:color="auto" w:fill="F8F8F8"/>
+        </w:rPr>
+        <w:t xml:space="preserve"> </w:t>
       </w:r>
     </w:p>
     <w:p>
@@ -3018,36 +3136,875 @@
           <w:szCs w:val="24"/>
           <w:shd w:val="clear" w:color="auto" w:fill="F8F8F8"/>
         </w:rPr>
+        <w:t>a.</w:t>
+      </w:r>
+      <w:r>
+        <w:rPr>
+          <w:rFonts w:ascii="Times New Roman" w:eastAsia="Times New Roman" w:hAnsi="Times New Roman" w:cs="Times New Roman"/>
+          <w:color w:val="1D1C1D"/>
+          <w:sz w:val="14"/>
+          <w:szCs w:val="14"/>
+          <w:shd w:val="clear" w:color="auto" w:fill="F8F8F8"/>
+        </w:rPr>
+        <w:tab/>
+      </w:r>
+      <w:r>
+        <w:rPr>
+          <w:color w:val="1D1C1D"/>
+          <w:sz w:val="24"/>
+          <w:szCs w:val="24"/>
+          <w:shd w:val="clear" w:color="auto" w:fill="F8F8F8"/>
+        </w:rPr>
+        <w:t>Compare education rate in areas with abandoned properties compared to surrounding areas?</w:t>
+      </w:r>
+    </w:p>
+    <w:p>
+      <w:pPr>
+        <w:spacing w:before="240" w:after="240" w:line="240" w:lineRule="auto"/>
+        <w:ind w:left="2160"/>
+        <w:rPr>
+          <w:b/>
+          <w:color w:val="1D1C1D"/>
+          <w:sz w:val="24"/>
+          <w:szCs w:val="24"/>
+          <w:shd w:val="clear" w:color="auto" w:fill="F8F8F8"/>
+        </w:rPr>
+      </w:pPr>
+      <w:r>
+        <w:rPr>
+          <w:rFonts w:ascii="Times New Roman" w:eastAsia="Times New Roman" w:hAnsi="Times New Roman" w:cs="Times New Roman"/>
+          <w:color w:val="1D1C1D"/>
+          <w:sz w:val="14"/>
+          <w:szCs w:val="14"/>
+          <w:shd w:val="clear" w:color="auto" w:fill="F8F8F8"/>
+        </w:rPr>
+        <w:t xml:space="preserve">                                      </w:t>
+      </w:r>
+      <w:r>
+        <w:rPr>
+          <w:b/>
+          <w:color w:val="1D1C1D"/>
+          <w:sz w:val="24"/>
+          <w:szCs w:val="24"/>
+          <w:shd w:val="clear" w:color="auto" w:fill="F8F8F8"/>
+        </w:rPr>
+        <w:t>iii.</w:t>
+      </w:r>
+      <w:r>
+        <w:rPr>
+          <w:rFonts w:ascii="Times New Roman" w:eastAsia="Times New Roman" w:hAnsi="Times New Roman" w:cs="Times New Roman"/>
+          <w:color w:val="1D1C1D"/>
+          <w:sz w:val="14"/>
+          <w:szCs w:val="14"/>
+          <w:shd w:val="clear" w:color="auto" w:fill="F8F8F8"/>
+        </w:rPr>
+        <w:tab/>
+      </w:r>
+      <w:r>
+        <w:rPr>
+          <w:b/>
+          <w:color w:val="1D1C1D"/>
+          <w:sz w:val="24"/>
+          <w:szCs w:val="24"/>
+          <w:shd w:val="clear" w:color="auto" w:fill="F8F8F8"/>
+        </w:rPr>
+        <w:t>What is the income/earning/mean salary?</w:t>
+      </w:r>
+    </w:p>
+    <w:p>
+      <w:pPr>
+        <w:spacing w:before="240" w:after="240" w:line="240" w:lineRule="auto"/>
+        <w:ind w:left="2880"/>
+        <w:rPr>
+          <w:color w:val="1D1C1D"/>
+          <w:sz w:val="24"/>
+          <w:szCs w:val="24"/>
+          <w:shd w:val="clear" w:color="auto" w:fill="F8F8F8"/>
+        </w:rPr>
+      </w:pPr>
+      <w:r>
+        <w:rPr>
+          <w:color w:val="1D1C1D"/>
+          <w:sz w:val="24"/>
+          <w:szCs w:val="24"/>
+          <w:shd w:val="clear" w:color="auto" w:fill="F8F8F8"/>
+        </w:rPr>
+        <w:t>1.</w:t>
+      </w:r>
+      <w:r>
+        <w:rPr>
+          <w:rFonts w:ascii="Times New Roman" w:eastAsia="Times New Roman" w:hAnsi="Times New Roman" w:cs="Times New Roman"/>
+          <w:color w:val="1D1C1D"/>
+          <w:sz w:val="14"/>
+          <w:szCs w:val="14"/>
+          <w:shd w:val="clear" w:color="auto" w:fill="F8F8F8"/>
+        </w:rPr>
+        <w:tab/>
+      </w:r>
+      <w:r>
+        <w:rPr>
+          <w:color w:val="1D1C1D"/>
+          <w:sz w:val="24"/>
+          <w:szCs w:val="24"/>
+          <w:shd w:val="clear" w:color="auto" w:fill="F8F8F8"/>
+        </w:rPr>
+        <w:t>Compare income info</w:t>
+      </w:r>
+    </w:p>
+    <w:p>
+      <w:pPr>
+        <w:spacing w:before="240" w:after="240" w:line="240" w:lineRule="auto"/>
+        <w:ind w:left="2160"/>
+        <w:rPr>
+          <w:b/>
+          <w:color w:val="1D1C1D"/>
+          <w:sz w:val="24"/>
+          <w:szCs w:val="24"/>
+          <w:shd w:val="clear" w:color="auto" w:fill="F8F8F8"/>
+        </w:rPr>
+      </w:pPr>
+      <w:r>
+        <w:rPr>
+          <w:rFonts w:ascii="Times New Roman" w:eastAsia="Times New Roman" w:hAnsi="Times New Roman" w:cs="Times New Roman"/>
+          <w:color w:val="1D1C1D"/>
+          <w:sz w:val="14"/>
+          <w:szCs w:val="14"/>
+          <w:shd w:val="clear" w:color="auto" w:fill="F8F8F8"/>
+        </w:rPr>
+        <w:t xml:space="preserve">                                      </w:t>
+      </w:r>
+      <w:r>
+        <w:rPr>
+          <w:b/>
+          <w:color w:val="1D1C1D"/>
+          <w:sz w:val="24"/>
+          <w:szCs w:val="24"/>
+          <w:shd w:val="clear" w:color="auto" w:fill="F8F8F8"/>
+        </w:rPr>
+        <w:t>iv.</w:t>
+      </w:r>
+      <w:r>
+        <w:rPr>
+          <w:rFonts w:ascii="Times New Roman" w:eastAsia="Times New Roman" w:hAnsi="Times New Roman" w:cs="Times New Roman"/>
+          <w:color w:val="1D1C1D"/>
+          <w:sz w:val="14"/>
+          <w:szCs w:val="14"/>
+          <w:shd w:val="clear" w:color="auto" w:fill="F8F8F8"/>
+        </w:rPr>
+        <w:tab/>
+      </w:r>
+      <w:r>
+        <w:rPr>
+          <w:b/>
+          <w:color w:val="1D1C1D"/>
+          <w:sz w:val="24"/>
+          <w:szCs w:val="24"/>
+          <w:shd w:val="clear" w:color="auto" w:fill="F8F8F8"/>
+        </w:rPr>
+        <w:t>What is the poverty rate?</w:t>
+      </w:r>
+    </w:p>
+    <w:p>
+      <w:pPr>
+        <w:spacing w:before="240" w:after="240" w:line="240" w:lineRule="auto"/>
+        <w:ind w:left="2880"/>
+        <w:rPr>
+          <w:color w:val="1D1C1D"/>
+          <w:sz w:val="24"/>
+          <w:szCs w:val="24"/>
+          <w:shd w:val="clear" w:color="auto" w:fill="F8F8F8"/>
+        </w:rPr>
+      </w:pPr>
+      <w:r>
+        <w:rPr>
+          <w:color w:val="1D1C1D"/>
+          <w:sz w:val="24"/>
+          <w:szCs w:val="24"/>
+          <w:shd w:val="clear" w:color="auto" w:fill="F8F8F8"/>
+        </w:rPr>
+        <w:t>1.</w:t>
+      </w:r>
+      <w:r>
+        <w:rPr>
+          <w:rFonts w:ascii="Times New Roman" w:eastAsia="Times New Roman" w:hAnsi="Times New Roman" w:cs="Times New Roman"/>
+          <w:color w:val="1D1C1D"/>
+          <w:sz w:val="14"/>
+          <w:szCs w:val="14"/>
+          <w:shd w:val="clear" w:color="auto" w:fill="F8F8F8"/>
+        </w:rPr>
+        <w:tab/>
+      </w:r>
+      <w:r>
+        <w:rPr>
+          <w:color w:val="1D1C1D"/>
+          <w:sz w:val="24"/>
+          <w:szCs w:val="24"/>
+          <w:shd w:val="clear" w:color="auto" w:fill="F8F8F8"/>
+        </w:rPr>
+        <w:t>Compare poverty rate from abandoned vs. not abandoned.</w:t>
+      </w:r>
+    </w:p>
+    <w:p>
+      <w:pPr>
+        <w:spacing w:before="240" w:after="240" w:line="240" w:lineRule="auto"/>
+        <w:ind w:left="2160"/>
+        <w:rPr>
+          <w:b/>
+          <w:color w:val="1D1C1D"/>
+          <w:sz w:val="24"/>
+          <w:szCs w:val="24"/>
+          <w:shd w:val="clear" w:color="auto" w:fill="F8F8F8"/>
+        </w:rPr>
+      </w:pPr>
+      <w:r>
+        <w:rPr>
+          <w:rFonts w:ascii="Times New Roman" w:eastAsia="Times New Roman" w:hAnsi="Times New Roman" w:cs="Times New Roman"/>
+          <w:color w:val="1D1C1D"/>
+          <w:sz w:val="14"/>
+          <w:szCs w:val="14"/>
+          <w:shd w:val="clear" w:color="auto" w:fill="F8F8F8"/>
+        </w:rPr>
+        <w:t xml:space="preserve">                                        </w:t>
+      </w:r>
+      <w:r>
+        <w:rPr>
+          <w:b/>
+          <w:color w:val="1D1C1D"/>
+          <w:sz w:val="24"/>
+          <w:szCs w:val="24"/>
+          <w:shd w:val="clear" w:color="auto" w:fill="F8F8F8"/>
+        </w:rPr>
+        <w:t>v.</w:t>
+      </w:r>
+      <w:r>
+        <w:rPr>
+          <w:rFonts w:ascii="Times New Roman" w:eastAsia="Times New Roman" w:hAnsi="Times New Roman" w:cs="Times New Roman"/>
+          <w:color w:val="1D1C1D"/>
+          <w:sz w:val="14"/>
+          <w:szCs w:val="14"/>
+          <w:shd w:val="clear" w:color="auto" w:fill="F8F8F8"/>
+        </w:rPr>
+        <w:tab/>
+      </w:r>
+      <w:r>
+        <w:rPr>
+          <w:b/>
+          <w:color w:val="1D1C1D"/>
+          <w:sz w:val="24"/>
+          <w:szCs w:val="24"/>
+          <w:shd w:val="clear" w:color="auto" w:fill="F8F8F8"/>
+        </w:rPr>
+        <w:t>What is the unemployment rate?</w:t>
+      </w:r>
+    </w:p>
+    <w:p>
+      <w:pPr>
+        <w:spacing w:before="240" w:after="240" w:line="240" w:lineRule="auto"/>
+        <w:ind w:left="2880"/>
+        <w:rPr>
+          <w:color w:val="1D1C1D"/>
+          <w:sz w:val="24"/>
+          <w:szCs w:val="24"/>
+          <w:shd w:val="clear" w:color="auto" w:fill="F8F8F8"/>
+        </w:rPr>
+      </w:pPr>
+      <w:r>
+        <w:rPr>
+          <w:color w:val="1D1C1D"/>
+          <w:sz w:val="24"/>
+          <w:szCs w:val="24"/>
+          <w:shd w:val="clear" w:color="auto" w:fill="F8F8F8"/>
+        </w:rPr>
+        <w:t>1.</w:t>
+      </w:r>
+      <w:r>
+        <w:rPr>
+          <w:rFonts w:ascii="Times New Roman" w:eastAsia="Times New Roman" w:hAnsi="Times New Roman" w:cs="Times New Roman"/>
+          <w:color w:val="1D1C1D"/>
+          <w:sz w:val="14"/>
+          <w:szCs w:val="14"/>
+          <w:shd w:val="clear" w:color="auto" w:fill="F8F8F8"/>
+        </w:rPr>
+        <w:tab/>
+      </w:r>
+      <w:r>
+        <w:rPr>
+          <w:color w:val="1D1C1D"/>
+          <w:sz w:val="24"/>
+          <w:szCs w:val="24"/>
+          <w:shd w:val="clear" w:color="auto" w:fill="F8F8F8"/>
+        </w:rPr>
+        <w:t>Compare poverty rate from abandoned vs. not abandoned.</w:t>
+      </w:r>
+    </w:p>
+    <w:p>
+      <w:pPr>
+        <w:spacing w:before="240" w:after="240" w:line="240" w:lineRule="auto"/>
+        <w:ind w:left="2160"/>
+        <w:rPr>
+          <w:b/>
+          <w:color w:val="1D1C1D"/>
+          <w:sz w:val="24"/>
+          <w:szCs w:val="24"/>
+          <w:shd w:val="clear" w:color="auto" w:fill="F8F8F8"/>
+        </w:rPr>
+      </w:pPr>
+      <w:r>
+        <w:rPr>
+          <w:rFonts w:ascii="Times New Roman" w:eastAsia="Times New Roman" w:hAnsi="Times New Roman" w:cs="Times New Roman"/>
+          <w:color w:val="1D1C1D"/>
+          <w:sz w:val="14"/>
+          <w:szCs w:val="14"/>
+          <w:shd w:val="clear" w:color="auto" w:fill="F8F8F8"/>
+        </w:rPr>
+        <w:t xml:space="preserve">                                      </w:t>
+      </w:r>
+      <w:r>
+        <w:rPr>
+          <w:b/>
+          <w:color w:val="1D1C1D"/>
+          <w:sz w:val="24"/>
+          <w:szCs w:val="24"/>
+          <w:shd w:val="clear" w:color="auto" w:fill="F8F8F8"/>
+        </w:rPr>
+        <w:t>vi.</w:t>
+      </w:r>
+      <w:r>
+        <w:rPr>
+          <w:rFonts w:ascii="Times New Roman" w:eastAsia="Times New Roman" w:hAnsi="Times New Roman" w:cs="Times New Roman"/>
+          <w:color w:val="1D1C1D"/>
+          <w:sz w:val="14"/>
+          <w:szCs w:val="14"/>
+          <w:shd w:val="clear" w:color="auto" w:fill="F8F8F8"/>
+        </w:rPr>
+        <w:tab/>
+      </w:r>
+      <w:r>
+        <w:rPr>
+          <w:b/>
+          <w:color w:val="1D1C1D"/>
+          <w:sz w:val="24"/>
+          <w:szCs w:val="24"/>
+          <w:shd w:val="clear" w:color="auto" w:fill="F8F8F8"/>
+        </w:rPr>
+        <w:t>What is the average age of residents?</w:t>
+      </w:r>
+    </w:p>
+    <w:p>
+      <w:pPr>
+        <w:spacing w:before="240" w:after="240" w:line="240" w:lineRule="auto"/>
+        <w:ind w:left="2880"/>
+        <w:rPr>
+          <w:color w:val="1D1C1D"/>
+          <w:sz w:val="24"/>
+          <w:szCs w:val="24"/>
+          <w:shd w:val="clear" w:color="auto" w:fill="F8F8F8"/>
+        </w:rPr>
+      </w:pPr>
+      <w:r>
+        <w:rPr>
+          <w:color w:val="1D1C1D"/>
+          <w:sz w:val="24"/>
+          <w:szCs w:val="24"/>
+          <w:shd w:val="clear" w:color="auto" w:fill="F8F8F8"/>
+        </w:rPr>
+        <w:t>1.</w:t>
+      </w:r>
+      <w:r>
+        <w:rPr>
+          <w:rFonts w:ascii="Times New Roman" w:eastAsia="Times New Roman" w:hAnsi="Times New Roman" w:cs="Times New Roman"/>
+          <w:color w:val="1D1C1D"/>
+          <w:sz w:val="14"/>
+          <w:szCs w:val="14"/>
+          <w:shd w:val="clear" w:color="auto" w:fill="F8F8F8"/>
+        </w:rPr>
+        <w:tab/>
+      </w:r>
+      <w:r>
+        <w:rPr>
+          <w:color w:val="1D1C1D"/>
+          <w:sz w:val="24"/>
+          <w:szCs w:val="24"/>
+          <w:shd w:val="clear" w:color="auto" w:fill="F8F8F8"/>
+        </w:rPr>
+        <w:t>Record the average age into groups: (</w:t>
+      </w:r>
+      <w:proofErr w:type="spellStart"/>
+      <w:r>
+        <w:rPr>
+          <w:color w:val="1D1C1D"/>
+          <w:sz w:val="24"/>
+          <w:szCs w:val="24"/>
+          <w:shd w:val="clear" w:color="auto" w:fill="F8F8F8"/>
+        </w:rPr>
+        <w:t>ei</w:t>
+      </w:r>
+      <w:proofErr w:type="spellEnd"/>
+      <w:r>
+        <w:rPr>
+          <w:color w:val="1D1C1D"/>
+          <w:sz w:val="24"/>
+          <w:szCs w:val="24"/>
+          <w:shd w:val="clear" w:color="auto" w:fill="F8F8F8"/>
+        </w:rPr>
+        <w:t>. 1-13, 14-18, 19-30, 30-40 et.)</w:t>
+      </w:r>
+    </w:p>
+    <w:p>
+      <w:pPr>
+        <w:spacing w:before="240" w:after="240" w:line="240" w:lineRule="auto"/>
+        <w:ind w:left="2160"/>
+        <w:rPr>
+          <w:b/>
+          <w:color w:val="1D1C1D"/>
+          <w:sz w:val="24"/>
+          <w:szCs w:val="24"/>
+          <w:shd w:val="clear" w:color="auto" w:fill="F8F8F8"/>
+        </w:rPr>
+      </w:pPr>
+      <w:r>
+        <w:rPr>
+          <w:rFonts w:ascii="Times New Roman" w:eastAsia="Times New Roman" w:hAnsi="Times New Roman" w:cs="Times New Roman"/>
+          <w:color w:val="1D1C1D"/>
+          <w:sz w:val="14"/>
+          <w:szCs w:val="14"/>
+          <w:shd w:val="clear" w:color="auto" w:fill="F8F8F8"/>
+        </w:rPr>
+        <w:t xml:space="preserve">                                     </w:t>
+      </w:r>
+      <w:r>
+        <w:rPr>
+          <w:b/>
+          <w:color w:val="1D1C1D"/>
+          <w:sz w:val="24"/>
+          <w:szCs w:val="24"/>
+          <w:shd w:val="clear" w:color="auto" w:fill="F8F8F8"/>
+        </w:rPr>
+        <w:t>vii.</w:t>
+      </w:r>
+      <w:r>
+        <w:rPr>
+          <w:rFonts w:ascii="Times New Roman" w:eastAsia="Times New Roman" w:hAnsi="Times New Roman" w:cs="Times New Roman"/>
+          <w:color w:val="1D1C1D"/>
+          <w:sz w:val="14"/>
+          <w:szCs w:val="14"/>
+          <w:shd w:val="clear" w:color="auto" w:fill="F8F8F8"/>
+        </w:rPr>
+        <w:tab/>
+      </w:r>
+      <w:r>
+        <w:rPr>
+          <w:b/>
+          <w:color w:val="1D1C1D"/>
+          <w:sz w:val="24"/>
+          <w:szCs w:val="24"/>
+          <w:shd w:val="clear" w:color="auto" w:fill="F8F8F8"/>
+        </w:rPr>
+        <w:t>What is the breakdown of female vs. male of residents?</w:t>
+      </w:r>
+    </w:p>
+    <w:p>
+      <w:pPr>
+        <w:spacing w:before="240" w:after="240" w:line="240" w:lineRule="auto"/>
+        <w:ind w:left="2880"/>
+        <w:rPr>
+          <w:color w:val="1D1C1D"/>
+          <w:sz w:val="24"/>
+          <w:szCs w:val="24"/>
+          <w:shd w:val="clear" w:color="auto" w:fill="F8F8F8"/>
+        </w:rPr>
+      </w:pPr>
+      <w:r>
+        <w:rPr>
+          <w:color w:val="1D1C1D"/>
+          <w:sz w:val="24"/>
+          <w:szCs w:val="24"/>
+          <w:shd w:val="clear" w:color="auto" w:fill="F8F8F8"/>
+        </w:rPr>
+        <w:t>1.</w:t>
+      </w:r>
+      <w:r>
+        <w:rPr>
+          <w:rFonts w:ascii="Times New Roman" w:eastAsia="Times New Roman" w:hAnsi="Times New Roman" w:cs="Times New Roman"/>
+          <w:color w:val="1D1C1D"/>
+          <w:sz w:val="14"/>
+          <w:szCs w:val="14"/>
+          <w:shd w:val="clear" w:color="auto" w:fill="F8F8F8"/>
+        </w:rPr>
+        <w:tab/>
+      </w:r>
+      <w:r>
+        <w:rPr>
+          <w:color w:val="1D1C1D"/>
+          <w:sz w:val="24"/>
+          <w:szCs w:val="24"/>
+          <w:shd w:val="clear" w:color="auto" w:fill="F8F8F8"/>
+        </w:rPr>
+        <w:t>What percentage of females vs. males are in the diff zip code sections?</w:t>
+      </w:r>
+    </w:p>
+    <w:p>
+      <w:pPr>
+        <w:spacing w:before="240" w:after="240" w:line="240" w:lineRule="auto"/>
+        <w:ind w:left="2160"/>
+        <w:rPr>
+          <w:b/>
+          <w:color w:val="1D1C1D"/>
+          <w:sz w:val="24"/>
+          <w:szCs w:val="24"/>
+          <w:shd w:val="clear" w:color="auto" w:fill="F8F8F8"/>
+        </w:rPr>
+      </w:pPr>
+      <w:r>
+        <w:rPr>
+          <w:rFonts w:ascii="Times New Roman" w:eastAsia="Times New Roman" w:hAnsi="Times New Roman" w:cs="Times New Roman"/>
+          <w:color w:val="1D1C1D"/>
+          <w:sz w:val="14"/>
+          <w:szCs w:val="14"/>
+          <w:shd w:val="clear" w:color="auto" w:fill="F8F8F8"/>
+        </w:rPr>
+        <w:t xml:space="preserve">                                   </w:t>
+      </w:r>
+      <w:r>
+        <w:rPr>
+          <w:b/>
+          <w:color w:val="1D1C1D"/>
+          <w:sz w:val="24"/>
+          <w:szCs w:val="24"/>
+          <w:shd w:val="clear" w:color="auto" w:fill="F8F8F8"/>
+        </w:rPr>
+        <w:t>viii.</w:t>
+      </w:r>
+      <w:r>
+        <w:rPr>
+          <w:rFonts w:ascii="Times New Roman" w:eastAsia="Times New Roman" w:hAnsi="Times New Roman" w:cs="Times New Roman"/>
+          <w:color w:val="1D1C1D"/>
+          <w:sz w:val="14"/>
+          <w:szCs w:val="14"/>
+          <w:shd w:val="clear" w:color="auto" w:fill="F8F8F8"/>
+        </w:rPr>
+        <w:tab/>
+      </w:r>
+      <w:r>
+        <w:rPr>
+          <w:b/>
+          <w:color w:val="1D1C1D"/>
+          <w:sz w:val="24"/>
+          <w:szCs w:val="24"/>
+          <w:shd w:val="clear" w:color="auto" w:fill="F8F8F8"/>
+        </w:rPr>
+        <w:t>Breakdown of race within the areas</w:t>
+      </w:r>
+    </w:p>
+    <w:p>
+      <w:pPr>
+        <w:spacing w:before="240" w:after="240" w:line="240" w:lineRule="auto"/>
+        <w:ind w:left="2880"/>
+        <w:rPr>
+          <w:color w:val="1D1C1D"/>
+          <w:sz w:val="24"/>
+          <w:szCs w:val="24"/>
+          <w:shd w:val="clear" w:color="auto" w:fill="F8F8F8"/>
+        </w:rPr>
+      </w:pPr>
+      <w:r>
+        <w:rPr>
+          <w:color w:val="1D1C1D"/>
+          <w:sz w:val="24"/>
+          <w:szCs w:val="24"/>
+          <w:shd w:val="clear" w:color="auto" w:fill="F8F8F8"/>
+        </w:rPr>
+        <w:t>1.</w:t>
+      </w:r>
+      <w:r>
+        <w:rPr>
+          <w:rFonts w:ascii="Times New Roman" w:eastAsia="Times New Roman" w:hAnsi="Times New Roman" w:cs="Times New Roman"/>
+          <w:color w:val="1D1C1D"/>
+          <w:sz w:val="14"/>
+          <w:szCs w:val="14"/>
+          <w:shd w:val="clear" w:color="auto" w:fill="F8F8F8"/>
+        </w:rPr>
+        <w:tab/>
+      </w:r>
+      <w:r>
+        <w:rPr>
+          <w:color w:val="1D1C1D"/>
+          <w:sz w:val="24"/>
+          <w:szCs w:val="24"/>
+          <w:shd w:val="clear" w:color="auto" w:fill="F8F8F8"/>
+        </w:rPr>
+        <w:t>Diff. in races within each zip code by percentages</w:t>
+      </w:r>
+    </w:p>
+    <w:p>
+      <w:pPr>
+        <w:spacing w:before="240" w:after="240" w:line="240" w:lineRule="auto"/>
+        <w:rPr>
+          <w:color w:val="1D1C1D"/>
+          <w:sz w:val="24"/>
+          <w:szCs w:val="24"/>
+          <w:shd w:val="clear" w:color="auto" w:fill="F8F8F8"/>
+        </w:rPr>
+      </w:pPr>
+      <w:r>
+        <w:rPr>
+          <w:color w:val="1D1C1D"/>
+          <w:sz w:val="24"/>
+          <w:szCs w:val="24"/>
+          <w:shd w:val="clear" w:color="auto" w:fill="F8F8F8"/>
+        </w:rPr>
+        <w:t xml:space="preserve"> </w:t>
+      </w:r>
+    </w:p>
+    <w:p>
+      <w:pPr>
+        <w:spacing w:before="240" w:after="240" w:line="240" w:lineRule="auto"/>
+        <w:rPr>
+          <w:b/>
+          <w:color w:val="1D1C1D"/>
+          <w:sz w:val="24"/>
+          <w:szCs w:val="24"/>
+          <w:shd w:val="clear" w:color="auto" w:fill="F8F8F8"/>
+        </w:rPr>
+      </w:pPr>
+      <w:r>
+        <w:rPr>
+          <w:rFonts w:ascii="Times New Roman" w:eastAsia="Times New Roman" w:hAnsi="Times New Roman" w:cs="Times New Roman"/>
+          <w:color w:val="1D1C1D"/>
+          <w:sz w:val="14"/>
+          <w:szCs w:val="14"/>
+          <w:shd w:val="clear" w:color="auto" w:fill="F8F8F8"/>
+        </w:rPr>
+        <w:t xml:space="preserve">  </w:t>
+      </w:r>
+      <w:r>
+        <w:rPr>
+          <w:b/>
+          <w:color w:val="1D1C1D"/>
+          <w:sz w:val="24"/>
+          <w:szCs w:val="24"/>
+          <w:shd w:val="clear" w:color="auto" w:fill="F8F8F8"/>
+        </w:rPr>
+        <w:t>III.</w:t>
+      </w:r>
+      <w:r>
+        <w:rPr>
+          <w:rFonts w:ascii="Times New Roman" w:eastAsia="Times New Roman" w:hAnsi="Times New Roman" w:cs="Times New Roman"/>
+          <w:color w:val="1D1C1D"/>
+          <w:sz w:val="14"/>
+          <w:szCs w:val="14"/>
+          <w:shd w:val="clear" w:color="auto" w:fill="F8F8F8"/>
+        </w:rPr>
+        <w:t xml:space="preserve">        </w:t>
+      </w:r>
+      <w:r>
+        <w:rPr>
+          <w:b/>
+          <w:color w:val="1D1C1D"/>
+          <w:sz w:val="24"/>
+          <w:szCs w:val="24"/>
+          <w:shd w:val="clear" w:color="auto" w:fill="F8F8F8"/>
+        </w:rPr>
+        <w:t xml:space="preserve">What </w:t>
+      </w:r>
+      <w:proofErr w:type="gramStart"/>
+      <w:r>
+        <w:rPr>
+          <w:b/>
+          <w:color w:val="1D1C1D"/>
+          <w:sz w:val="24"/>
+          <w:szCs w:val="24"/>
+          <w:shd w:val="clear" w:color="auto" w:fill="F8F8F8"/>
+        </w:rPr>
+        <w:t>properties  homes</w:t>
+      </w:r>
+      <w:proofErr w:type="gramEnd"/>
+      <w:r>
+        <w:rPr>
+          <w:b/>
+          <w:color w:val="1D1C1D"/>
+          <w:sz w:val="24"/>
+          <w:szCs w:val="24"/>
+          <w:shd w:val="clear" w:color="auto" w:fill="F8F8F8"/>
+        </w:rPr>
+        <w:t xml:space="preserve"> were bought and what is the change?</w:t>
+      </w:r>
+    </w:p>
+    <w:p>
+      <w:pPr>
+        <w:spacing w:before="240" w:after="240" w:line="240" w:lineRule="auto"/>
+        <w:rPr>
+          <w:b/>
+          <w:color w:val="1D1C1D"/>
+          <w:sz w:val="24"/>
+          <w:szCs w:val="24"/>
+          <w:shd w:val="clear" w:color="auto" w:fill="F8F8F8"/>
+        </w:rPr>
+      </w:pPr>
+      <w:r>
+        <w:rPr>
+          <w:b/>
+          <w:color w:val="1D1C1D"/>
+          <w:sz w:val="24"/>
+          <w:szCs w:val="24"/>
+          <w:shd w:val="clear" w:color="auto" w:fill="F8F8F8"/>
+        </w:rPr>
+        <w:t xml:space="preserve"> </w:t>
+      </w:r>
+    </w:p>
+    <w:p>
+      <w:pPr>
+        <w:spacing w:before="240" w:after="240" w:line="240" w:lineRule="auto"/>
+        <w:ind w:left="1440"/>
+        <w:rPr>
+          <w:b/>
+          <w:color w:val="1D1C1D"/>
+          <w:sz w:val="24"/>
+          <w:szCs w:val="24"/>
+          <w:shd w:val="clear" w:color="auto" w:fill="F8F8F8"/>
+        </w:rPr>
+      </w:pPr>
+      <w:r>
+        <w:rPr>
+          <w:b/>
+          <w:color w:val="1D1C1D"/>
+          <w:sz w:val="24"/>
+          <w:szCs w:val="24"/>
+          <w:shd w:val="clear" w:color="auto" w:fill="F8F8F8"/>
+        </w:rPr>
+        <w:t>a.</w:t>
+      </w:r>
+      <w:r>
+        <w:rPr>
+          <w:rFonts w:ascii="Times New Roman" w:eastAsia="Times New Roman" w:hAnsi="Times New Roman" w:cs="Times New Roman"/>
+          <w:color w:val="1D1C1D"/>
+          <w:sz w:val="14"/>
+          <w:szCs w:val="14"/>
+          <w:shd w:val="clear" w:color="auto" w:fill="F8F8F8"/>
+        </w:rPr>
+        <w:tab/>
+      </w:r>
+      <w:r>
+        <w:rPr>
+          <w:b/>
+          <w:color w:val="1D1C1D"/>
+          <w:sz w:val="24"/>
+          <w:szCs w:val="24"/>
+          <w:shd w:val="clear" w:color="auto" w:fill="F8F8F8"/>
+        </w:rPr>
+        <w:t>How many abandoned properties were bought over the last x # of years?</w:t>
+      </w:r>
+    </w:p>
+    <w:p>
+      <w:pPr>
+        <w:spacing w:before="240" w:after="240" w:line="240" w:lineRule="auto"/>
+        <w:ind w:left="2160"/>
+        <w:rPr>
+          <w:color w:val="1D1C1D"/>
+          <w:sz w:val="24"/>
+          <w:szCs w:val="24"/>
+          <w:shd w:val="clear" w:color="auto" w:fill="F8F8F8"/>
+        </w:rPr>
+      </w:pPr>
+      <w:r>
+        <w:rPr>
+          <w:rFonts w:ascii="Times New Roman" w:eastAsia="Times New Roman" w:hAnsi="Times New Roman" w:cs="Times New Roman"/>
+          <w:color w:val="1D1C1D"/>
+          <w:sz w:val="14"/>
+          <w:szCs w:val="14"/>
+          <w:shd w:val="clear" w:color="auto" w:fill="F8F8F8"/>
+        </w:rPr>
+        <w:t xml:space="preserve">                                          </w:t>
+      </w:r>
+      <w:proofErr w:type="spellStart"/>
+      <w:r>
+        <w:rPr>
+          <w:color w:val="1D1C1D"/>
+          <w:sz w:val="24"/>
+          <w:szCs w:val="24"/>
+          <w:shd w:val="clear" w:color="auto" w:fill="F8F8F8"/>
+        </w:rPr>
+        <w:t>i</w:t>
+      </w:r>
+      <w:proofErr w:type="spellEnd"/>
+      <w:r>
+        <w:rPr>
+          <w:color w:val="1D1C1D"/>
+          <w:sz w:val="24"/>
+          <w:szCs w:val="24"/>
+          <w:shd w:val="clear" w:color="auto" w:fill="F8F8F8"/>
+        </w:rPr>
+        <w:t>.</w:t>
+      </w:r>
+      <w:r>
+        <w:rPr>
+          <w:rFonts w:ascii="Times New Roman" w:eastAsia="Times New Roman" w:hAnsi="Times New Roman" w:cs="Times New Roman"/>
+          <w:color w:val="1D1C1D"/>
+          <w:sz w:val="14"/>
+          <w:szCs w:val="14"/>
+          <w:shd w:val="clear" w:color="auto" w:fill="F8F8F8"/>
+        </w:rPr>
+        <w:tab/>
+      </w:r>
+      <w:r>
+        <w:rPr>
+          <w:color w:val="1D1C1D"/>
+          <w:sz w:val="24"/>
+          <w:szCs w:val="24"/>
+          <w:shd w:val="clear" w:color="auto" w:fill="F8F8F8"/>
+        </w:rPr>
+        <w:t>Note the changes on crime rates, education info, income info, poverty rate.</w:t>
+      </w:r>
+    </w:p>
+    <w:p>
+      <w:pPr>
+        <w:spacing w:before="240" w:after="240" w:line="240" w:lineRule="auto"/>
+        <w:ind w:left="2160"/>
+        <w:rPr>
+          <w:color w:val="1D1C1D"/>
+          <w:sz w:val="24"/>
+          <w:szCs w:val="24"/>
+          <w:shd w:val="clear" w:color="auto" w:fill="F8F8F8"/>
+        </w:rPr>
+      </w:pPr>
+      <w:r>
+        <w:rPr>
+          <w:rFonts w:ascii="Times New Roman" w:eastAsia="Times New Roman" w:hAnsi="Times New Roman" w:cs="Times New Roman"/>
+          <w:color w:val="1D1C1D"/>
+          <w:sz w:val="14"/>
+          <w:szCs w:val="14"/>
+          <w:shd w:val="clear" w:color="auto" w:fill="F8F8F8"/>
+        </w:rPr>
         <w:lastRenderedPageBreak/>
-        <w:t>a.</w:t>
-      </w:r>
-      <w:r>
-        <w:rPr>
-          <w:rFonts w:ascii="Times New Roman" w:eastAsia="Times New Roman" w:hAnsi="Times New Roman" w:cs="Times New Roman"/>
-          <w:color w:val="1D1C1D"/>
-          <w:sz w:val="14"/>
-          <w:szCs w:val="14"/>
-          <w:shd w:val="clear" w:color="auto" w:fill="F8F8F8"/>
-        </w:rPr>
-        <w:tab/>
-      </w:r>
-      <w:r>
-        <w:rPr>
-          <w:color w:val="1D1C1D"/>
-          <w:sz w:val="24"/>
-          <w:szCs w:val="24"/>
-          <w:shd w:val="clear" w:color="auto" w:fill="F8F8F8"/>
-        </w:rPr>
-        <w:t>Compare education rate in areas with abandon</w:t>
-      </w:r>
-      <w:r>
-        <w:rPr>
-          <w:color w:val="1D1C1D"/>
-          <w:sz w:val="24"/>
-          <w:szCs w:val="24"/>
-          <w:shd w:val="clear" w:color="auto" w:fill="F8F8F8"/>
-        </w:rPr>
-        <w:t>ed properties compared to surrounding areas?</w:t>
+        <w:t xml:space="preserve">                                        </w:t>
+      </w:r>
+      <w:r>
+        <w:rPr>
+          <w:color w:val="1D1C1D"/>
+          <w:sz w:val="24"/>
+          <w:szCs w:val="24"/>
+          <w:shd w:val="clear" w:color="auto" w:fill="F8F8F8"/>
+        </w:rPr>
+        <w:t>ii.</w:t>
+      </w:r>
+      <w:r>
+        <w:rPr>
+          <w:rFonts w:ascii="Times New Roman" w:eastAsia="Times New Roman" w:hAnsi="Times New Roman" w:cs="Times New Roman"/>
+          <w:color w:val="1D1C1D"/>
+          <w:sz w:val="14"/>
+          <w:szCs w:val="14"/>
+          <w:shd w:val="clear" w:color="auto" w:fill="F8F8F8"/>
+        </w:rPr>
+        <w:tab/>
+      </w:r>
+      <w:r>
+        <w:rPr>
+          <w:color w:val="1D1C1D"/>
+          <w:sz w:val="24"/>
+          <w:szCs w:val="24"/>
+          <w:shd w:val="clear" w:color="auto" w:fill="F8F8F8"/>
+        </w:rPr>
+        <w:t>Comparison data of crime rates, education info, income info, poverty rate from time of purchase to most recent data</w:t>
       </w:r>
     </w:p>
     <w:p>
@@ -3055,26 +4012,24 @@
         <w:spacing w:before="240" w:after="240" w:line="240" w:lineRule="auto"/>
         <w:ind w:left="2160"/>
         <w:rPr>
-          <w:b/>
-          <w:color w:val="1D1C1D"/>
-          <w:sz w:val="24"/>
-          <w:szCs w:val="24"/>
-          <w:shd w:val="clear" w:color="auto" w:fill="F8F8F8"/>
-        </w:rPr>
-      </w:pPr>
-      <w:r>
-        <w:rPr>
-          <w:rFonts w:ascii="Times New Roman" w:eastAsia="Times New Roman" w:hAnsi="Times New Roman" w:cs="Times New Roman"/>
-          <w:color w:val="1D1C1D"/>
-          <w:sz w:val="14"/>
-          <w:szCs w:val="14"/>
-          <w:shd w:val="clear" w:color="auto" w:fill="F8F8F8"/>
-        </w:rPr>
-        <w:t xml:space="preserve">                                      </w:t>
-      </w:r>
-      <w:r>
-        <w:rPr>
-          <w:b/>
+          <w:color w:val="1D1C1D"/>
+          <w:sz w:val="24"/>
+          <w:szCs w:val="24"/>
+          <w:shd w:val="clear" w:color="auto" w:fill="F8F8F8"/>
+        </w:rPr>
+      </w:pPr>
+      <w:r>
+        <w:rPr>
+          <w:rFonts w:ascii="Times New Roman" w:eastAsia="Times New Roman" w:hAnsi="Times New Roman" w:cs="Times New Roman"/>
+          <w:color w:val="1D1C1D"/>
+          <w:sz w:val="14"/>
+          <w:szCs w:val="14"/>
+          <w:shd w:val="clear" w:color="auto" w:fill="F8F8F8"/>
+        </w:rPr>
+        <w:t xml:space="preserve">                                       </w:t>
+      </w:r>
+      <w:r>
+        <w:rPr>
           <w:color w:val="1D1C1D"/>
           <w:sz w:val="24"/>
           <w:szCs w:val="24"/>
@@ -3094,826 +4049,24 @@
       </w:r>
       <w:r>
         <w:rPr>
-          <w:b/>
-          <w:color w:val="1D1C1D"/>
-          <w:sz w:val="24"/>
-          <w:szCs w:val="24"/>
-          <w:shd w:val="clear" w:color="auto" w:fill="F8F8F8"/>
-        </w:rPr>
-        <w:t>What is the income/earning/mean salary?</w:t>
-      </w:r>
-    </w:p>
-    <w:p>
-      <w:pPr>
-        <w:spacing w:before="240" w:after="240" w:line="240" w:lineRule="auto"/>
-        <w:ind w:left="2880"/>
-        <w:rPr>
-          <w:color w:val="1D1C1D"/>
-          <w:sz w:val="24"/>
-          <w:szCs w:val="24"/>
-          <w:shd w:val="clear" w:color="auto" w:fill="F8F8F8"/>
-        </w:rPr>
-      </w:pPr>
-      <w:r>
-        <w:rPr>
-          <w:color w:val="1D1C1D"/>
-          <w:sz w:val="24"/>
-          <w:szCs w:val="24"/>
-          <w:shd w:val="clear" w:color="auto" w:fill="F8F8F8"/>
-        </w:rPr>
-        <w:t>1.</w:t>
-      </w:r>
-      <w:r>
-        <w:rPr>
-          <w:rFonts w:ascii="Times New Roman" w:eastAsia="Times New Roman" w:hAnsi="Times New Roman" w:cs="Times New Roman"/>
-          <w:color w:val="1D1C1D"/>
-          <w:sz w:val="14"/>
-          <w:szCs w:val="14"/>
-          <w:shd w:val="clear" w:color="auto" w:fill="F8F8F8"/>
-        </w:rPr>
-        <w:tab/>
-      </w:r>
-      <w:r>
-        <w:rPr>
-          <w:color w:val="1D1C1D"/>
-          <w:sz w:val="24"/>
-          <w:szCs w:val="24"/>
-          <w:shd w:val="clear" w:color="auto" w:fill="F8F8F8"/>
-        </w:rPr>
-        <w:t>Compare income info</w:t>
-      </w:r>
-    </w:p>
-    <w:p>
-      <w:pPr>
-        <w:spacing w:before="240" w:after="240" w:line="240" w:lineRule="auto"/>
-        <w:ind w:left="2160"/>
-        <w:rPr>
-          <w:b/>
-          <w:color w:val="1D1C1D"/>
-          <w:sz w:val="24"/>
-          <w:szCs w:val="24"/>
-          <w:shd w:val="clear" w:color="auto" w:fill="F8F8F8"/>
-        </w:rPr>
-      </w:pPr>
-      <w:r>
-        <w:rPr>
-          <w:rFonts w:ascii="Times New Roman" w:eastAsia="Times New Roman" w:hAnsi="Times New Roman" w:cs="Times New Roman"/>
-          <w:color w:val="1D1C1D"/>
-          <w:sz w:val="14"/>
-          <w:szCs w:val="14"/>
-          <w:shd w:val="clear" w:color="auto" w:fill="F8F8F8"/>
-        </w:rPr>
-        <w:t xml:space="preserve">                                      </w:t>
-      </w:r>
-      <w:r>
-        <w:rPr>
-          <w:b/>
-          <w:color w:val="1D1C1D"/>
-          <w:sz w:val="24"/>
-          <w:szCs w:val="24"/>
-          <w:shd w:val="clear" w:color="auto" w:fill="F8F8F8"/>
-        </w:rPr>
-        <w:t>iv.</w:t>
-      </w:r>
-      <w:r>
-        <w:rPr>
-          <w:rFonts w:ascii="Times New Roman" w:eastAsia="Times New Roman" w:hAnsi="Times New Roman" w:cs="Times New Roman"/>
-          <w:color w:val="1D1C1D"/>
-          <w:sz w:val="14"/>
-          <w:szCs w:val="14"/>
-          <w:shd w:val="clear" w:color="auto" w:fill="F8F8F8"/>
-        </w:rPr>
-        <w:tab/>
-      </w:r>
-      <w:r>
-        <w:rPr>
-          <w:b/>
-          <w:color w:val="1D1C1D"/>
-          <w:sz w:val="24"/>
-          <w:szCs w:val="24"/>
-          <w:shd w:val="clear" w:color="auto" w:fill="F8F8F8"/>
-        </w:rPr>
-        <w:t>What is the poverty rate?</w:t>
-      </w:r>
-    </w:p>
-    <w:p>
-      <w:pPr>
-        <w:spacing w:before="240" w:after="240" w:line="240" w:lineRule="auto"/>
-        <w:ind w:left="2880"/>
-        <w:rPr>
-          <w:color w:val="1D1C1D"/>
-          <w:sz w:val="24"/>
-          <w:szCs w:val="24"/>
-          <w:shd w:val="clear" w:color="auto" w:fill="F8F8F8"/>
-        </w:rPr>
-      </w:pPr>
-      <w:r>
-        <w:rPr>
-          <w:color w:val="1D1C1D"/>
-          <w:sz w:val="24"/>
-          <w:szCs w:val="24"/>
-          <w:shd w:val="clear" w:color="auto" w:fill="F8F8F8"/>
-        </w:rPr>
-        <w:t>1.</w:t>
-      </w:r>
-      <w:r>
-        <w:rPr>
-          <w:rFonts w:ascii="Times New Roman" w:eastAsia="Times New Roman" w:hAnsi="Times New Roman" w:cs="Times New Roman"/>
-          <w:color w:val="1D1C1D"/>
-          <w:sz w:val="14"/>
-          <w:szCs w:val="14"/>
-          <w:shd w:val="clear" w:color="auto" w:fill="F8F8F8"/>
-        </w:rPr>
-        <w:tab/>
-      </w:r>
-      <w:r>
-        <w:rPr>
-          <w:color w:val="1D1C1D"/>
-          <w:sz w:val="24"/>
-          <w:szCs w:val="24"/>
-          <w:shd w:val="clear" w:color="auto" w:fill="F8F8F8"/>
-        </w:rPr>
-        <w:t>Compare poverty rate from abandoned vs. not abandoned.</w:t>
-      </w:r>
-    </w:p>
-    <w:p>
-      <w:pPr>
-        <w:spacing w:before="240" w:after="240" w:line="240" w:lineRule="auto"/>
-        <w:ind w:left="2160"/>
-        <w:rPr>
-          <w:b/>
-          <w:color w:val="1D1C1D"/>
-          <w:sz w:val="24"/>
-          <w:szCs w:val="24"/>
-          <w:shd w:val="clear" w:color="auto" w:fill="F8F8F8"/>
-        </w:rPr>
-      </w:pPr>
-      <w:r>
-        <w:rPr>
-          <w:rFonts w:ascii="Times New Roman" w:eastAsia="Times New Roman" w:hAnsi="Times New Roman" w:cs="Times New Roman"/>
-          <w:color w:val="1D1C1D"/>
-          <w:sz w:val="14"/>
-          <w:szCs w:val="14"/>
-          <w:shd w:val="clear" w:color="auto" w:fill="F8F8F8"/>
-        </w:rPr>
-        <w:t xml:space="preserve">                                        </w:t>
-      </w:r>
-      <w:r>
-        <w:rPr>
-          <w:b/>
-          <w:color w:val="1D1C1D"/>
-          <w:sz w:val="24"/>
-          <w:szCs w:val="24"/>
-          <w:shd w:val="clear" w:color="auto" w:fill="F8F8F8"/>
-        </w:rPr>
-        <w:t>v.</w:t>
-      </w:r>
-      <w:r>
-        <w:rPr>
-          <w:rFonts w:ascii="Times New Roman" w:eastAsia="Times New Roman" w:hAnsi="Times New Roman" w:cs="Times New Roman"/>
-          <w:color w:val="1D1C1D"/>
-          <w:sz w:val="14"/>
-          <w:szCs w:val="14"/>
-          <w:shd w:val="clear" w:color="auto" w:fill="F8F8F8"/>
-        </w:rPr>
-        <w:tab/>
-      </w:r>
-      <w:r>
-        <w:rPr>
-          <w:b/>
-          <w:color w:val="1D1C1D"/>
-          <w:sz w:val="24"/>
-          <w:szCs w:val="24"/>
-          <w:shd w:val="clear" w:color="auto" w:fill="F8F8F8"/>
-        </w:rPr>
-        <w:t>What is the unemployment rate?</w:t>
-      </w:r>
-    </w:p>
-    <w:p>
-      <w:pPr>
-        <w:spacing w:before="240" w:after="240" w:line="240" w:lineRule="auto"/>
-        <w:ind w:left="2880"/>
-        <w:rPr>
-          <w:color w:val="1D1C1D"/>
-          <w:sz w:val="24"/>
-          <w:szCs w:val="24"/>
-          <w:shd w:val="clear" w:color="auto" w:fill="F8F8F8"/>
-        </w:rPr>
-      </w:pPr>
-      <w:r>
-        <w:rPr>
-          <w:color w:val="1D1C1D"/>
-          <w:sz w:val="24"/>
-          <w:szCs w:val="24"/>
-          <w:shd w:val="clear" w:color="auto" w:fill="F8F8F8"/>
-        </w:rPr>
-        <w:t>1.</w:t>
-      </w:r>
-      <w:r>
-        <w:rPr>
-          <w:rFonts w:ascii="Times New Roman" w:eastAsia="Times New Roman" w:hAnsi="Times New Roman" w:cs="Times New Roman"/>
-          <w:color w:val="1D1C1D"/>
-          <w:sz w:val="14"/>
-          <w:szCs w:val="14"/>
-          <w:shd w:val="clear" w:color="auto" w:fill="F8F8F8"/>
-        </w:rPr>
-        <w:tab/>
-      </w:r>
-      <w:r>
-        <w:rPr>
-          <w:color w:val="1D1C1D"/>
-          <w:sz w:val="24"/>
-          <w:szCs w:val="24"/>
-          <w:shd w:val="clear" w:color="auto" w:fill="F8F8F8"/>
-        </w:rPr>
-        <w:t>Compare poverty rate from abandoned vs. not abandoned.</w:t>
-      </w:r>
-    </w:p>
-    <w:p>
-      <w:pPr>
-        <w:spacing w:before="240" w:after="240" w:line="240" w:lineRule="auto"/>
-        <w:ind w:left="2160"/>
-        <w:rPr>
-          <w:b/>
-          <w:color w:val="1D1C1D"/>
-          <w:sz w:val="24"/>
-          <w:szCs w:val="24"/>
-          <w:shd w:val="clear" w:color="auto" w:fill="F8F8F8"/>
-        </w:rPr>
-      </w:pPr>
-      <w:r>
-        <w:rPr>
-          <w:rFonts w:ascii="Times New Roman" w:eastAsia="Times New Roman" w:hAnsi="Times New Roman" w:cs="Times New Roman"/>
-          <w:color w:val="1D1C1D"/>
-          <w:sz w:val="14"/>
-          <w:szCs w:val="14"/>
-          <w:shd w:val="clear" w:color="auto" w:fill="F8F8F8"/>
-        </w:rPr>
-        <w:t xml:space="preserve">                                      </w:t>
-      </w:r>
-      <w:r>
-        <w:rPr>
-          <w:b/>
-          <w:color w:val="1D1C1D"/>
-          <w:sz w:val="24"/>
-          <w:szCs w:val="24"/>
-          <w:shd w:val="clear" w:color="auto" w:fill="F8F8F8"/>
-        </w:rPr>
-        <w:t>vi.</w:t>
-      </w:r>
-      <w:r>
-        <w:rPr>
-          <w:rFonts w:ascii="Times New Roman" w:eastAsia="Times New Roman" w:hAnsi="Times New Roman" w:cs="Times New Roman"/>
-          <w:color w:val="1D1C1D"/>
-          <w:sz w:val="14"/>
-          <w:szCs w:val="14"/>
-          <w:shd w:val="clear" w:color="auto" w:fill="F8F8F8"/>
-        </w:rPr>
-        <w:tab/>
-      </w:r>
-      <w:r>
-        <w:rPr>
-          <w:b/>
-          <w:color w:val="1D1C1D"/>
-          <w:sz w:val="24"/>
-          <w:szCs w:val="24"/>
-          <w:shd w:val="clear" w:color="auto" w:fill="F8F8F8"/>
-        </w:rPr>
-        <w:t>What is the average age of residents?</w:t>
-      </w:r>
-    </w:p>
-    <w:p>
-      <w:pPr>
-        <w:spacing w:before="240" w:after="240" w:line="240" w:lineRule="auto"/>
-        <w:ind w:left="2880"/>
-        <w:rPr>
-          <w:color w:val="1D1C1D"/>
-          <w:sz w:val="24"/>
-          <w:szCs w:val="24"/>
-          <w:shd w:val="clear" w:color="auto" w:fill="F8F8F8"/>
-        </w:rPr>
-      </w:pPr>
-      <w:r>
-        <w:rPr>
-          <w:color w:val="1D1C1D"/>
-          <w:sz w:val="24"/>
-          <w:szCs w:val="24"/>
-          <w:shd w:val="clear" w:color="auto" w:fill="F8F8F8"/>
-        </w:rPr>
-        <w:t>1.</w:t>
-      </w:r>
-      <w:r>
-        <w:rPr>
-          <w:rFonts w:ascii="Times New Roman" w:eastAsia="Times New Roman" w:hAnsi="Times New Roman" w:cs="Times New Roman"/>
-          <w:color w:val="1D1C1D"/>
-          <w:sz w:val="14"/>
-          <w:szCs w:val="14"/>
-          <w:shd w:val="clear" w:color="auto" w:fill="F8F8F8"/>
-        </w:rPr>
-        <w:tab/>
-      </w:r>
-      <w:r>
-        <w:rPr>
-          <w:color w:val="1D1C1D"/>
-          <w:sz w:val="24"/>
-          <w:szCs w:val="24"/>
-          <w:shd w:val="clear" w:color="auto" w:fill="F8F8F8"/>
-        </w:rPr>
-        <w:t>Record the average age into groups: (ei. 1-13, 14-18, 19-30, 30-40 et.)</w:t>
-      </w:r>
-    </w:p>
-    <w:p>
-      <w:pPr>
-        <w:spacing w:before="240" w:after="240" w:line="240" w:lineRule="auto"/>
-        <w:ind w:left="2160"/>
-        <w:rPr>
-          <w:b/>
-          <w:color w:val="1D1C1D"/>
-          <w:sz w:val="24"/>
-          <w:szCs w:val="24"/>
-          <w:shd w:val="clear" w:color="auto" w:fill="F8F8F8"/>
-        </w:rPr>
-      </w:pPr>
-      <w:r>
-        <w:rPr>
-          <w:rFonts w:ascii="Times New Roman" w:eastAsia="Times New Roman" w:hAnsi="Times New Roman" w:cs="Times New Roman"/>
-          <w:color w:val="1D1C1D"/>
-          <w:sz w:val="14"/>
-          <w:szCs w:val="14"/>
-          <w:shd w:val="clear" w:color="auto" w:fill="F8F8F8"/>
-        </w:rPr>
-        <w:t xml:space="preserve">                                     </w:t>
-      </w:r>
-      <w:r>
-        <w:rPr>
-          <w:b/>
-          <w:color w:val="1D1C1D"/>
-          <w:sz w:val="24"/>
-          <w:szCs w:val="24"/>
-          <w:shd w:val="clear" w:color="auto" w:fill="F8F8F8"/>
-        </w:rPr>
-        <w:t>vii.</w:t>
-      </w:r>
-      <w:r>
-        <w:rPr>
-          <w:rFonts w:ascii="Times New Roman" w:eastAsia="Times New Roman" w:hAnsi="Times New Roman" w:cs="Times New Roman"/>
-          <w:color w:val="1D1C1D"/>
-          <w:sz w:val="14"/>
-          <w:szCs w:val="14"/>
-          <w:shd w:val="clear" w:color="auto" w:fill="F8F8F8"/>
-        </w:rPr>
-        <w:tab/>
-      </w:r>
-      <w:r>
-        <w:rPr>
-          <w:b/>
-          <w:color w:val="1D1C1D"/>
-          <w:sz w:val="24"/>
-          <w:szCs w:val="24"/>
-          <w:shd w:val="clear" w:color="auto" w:fill="F8F8F8"/>
-        </w:rPr>
-        <w:t>What is the breakdown of female vs. male of residents?</w:t>
-      </w:r>
-    </w:p>
-    <w:p>
-      <w:pPr>
-        <w:spacing w:before="240" w:after="240" w:line="240" w:lineRule="auto"/>
-        <w:ind w:left="2880"/>
-        <w:rPr>
-          <w:color w:val="1D1C1D"/>
-          <w:sz w:val="24"/>
-          <w:szCs w:val="24"/>
-          <w:shd w:val="clear" w:color="auto" w:fill="F8F8F8"/>
-        </w:rPr>
-      </w:pPr>
-      <w:r>
-        <w:rPr>
-          <w:color w:val="1D1C1D"/>
-          <w:sz w:val="24"/>
-          <w:szCs w:val="24"/>
-          <w:shd w:val="clear" w:color="auto" w:fill="F8F8F8"/>
-        </w:rPr>
-        <w:t>1.</w:t>
-      </w:r>
-      <w:r>
-        <w:rPr>
-          <w:rFonts w:ascii="Times New Roman" w:eastAsia="Times New Roman" w:hAnsi="Times New Roman" w:cs="Times New Roman"/>
-          <w:color w:val="1D1C1D"/>
-          <w:sz w:val="14"/>
-          <w:szCs w:val="14"/>
-          <w:shd w:val="clear" w:color="auto" w:fill="F8F8F8"/>
-        </w:rPr>
-        <w:tab/>
-      </w:r>
-      <w:r>
-        <w:rPr>
-          <w:color w:val="1D1C1D"/>
-          <w:sz w:val="24"/>
-          <w:szCs w:val="24"/>
-          <w:shd w:val="clear" w:color="auto" w:fill="F8F8F8"/>
-        </w:rPr>
-        <w:t>W</w:t>
-      </w:r>
-      <w:r>
-        <w:rPr>
-          <w:color w:val="1D1C1D"/>
-          <w:sz w:val="24"/>
-          <w:szCs w:val="24"/>
-          <w:shd w:val="clear" w:color="auto" w:fill="F8F8F8"/>
-        </w:rPr>
-        <w:t>hat percentage of females vs. males are in the diff zip code sections?</w:t>
-      </w:r>
-    </w:p>
-    <w:p>
-      <w:pPr>
-        <w:spacing w:before="240" w:after="240" w:line="240" w:lineRule="auto"/>
-        <w:ind w:left="2160"/>
-        <w:rPr>
-          <w:b/>
-          <w:color w:val="1D1C1D"/>
-          <w:sz w:val="24"/>
-          <w:szCs w:val="24"/>
-          <w:shd w:val="clear" w:color="auto" w:fill="F8F8F8"/>
-        </w:rPr>
-      </w:pPr>
-      <w:r>
-        <w:rPr>
-          <w:rFonts w:ascii="Times New Roman" w:eastAsia="Times New Roman" w:hAnsi="Times New Roman" w:cs="Times New Roman"/>
-          <w:color w:val="1D1C1D"/>
-          <w:sz w:val="14"/>
-          <w:szCs w:val="14"/>
-          <w:shd w:val="clear" w:color="auto" w:fill="F8F8F8"/>
-        </w:rPr>
-        <w:t xml:space="preserve">                                   </w:t>
-      </w:r>
-      <w:r>
-        <w:rPr>
-          <w:b/>
-          <w:color w:val="1D1C1D"/>
-          <w:sz w:val="24"/>
-          <w:szCs w:val="24"/>
-          <w:shd w:val="clear" w:color="auto" w:fill="F8F8F8"/>
-        </w:rPr>
-        <w:t>viii.</w:t>
-      </w:r>
-      <w:r>
-        <w:rPr>
-          <w:rFonts w:ascii="Times New Roman" w:eastAsia="Times New Roman" w:hAnsi="Times New Roman" w:cs="Times New Roman"/>
-          <w:color w:val="1D1C1D"/>
-          <w:sz w:val="14"/>
-          <w:szCs w:val="14"/>
-          <w:shd w:val="clear" w:color="auto" w:fill="F8F8F8"/>
-        </w:rPr>
-        <w:tab/>
-      </w:r>
-      <w:r>
-        <w:rPr>
-          <w:b/>
-          <w:color w:val="1D1C1D"/>
-          <w:sz w:val="24"/>
-          <w:szCs w:val="24"/>
-          <w:shd w:val="clear" w:color="auto" w:fill="F8F8F8"/>
-        </w:rPr>
-        <w:t>Breakdown of race within the areas</w:t>
-      </w:r>
-    </w:p>
-    <w:p>
-      <w:pPr>
-        <w:spacing w:before="240" w:after="240" w:line="240" w:lineRule="auto"/>
-        <w:ind w:left="2880"/>
-        <w:rPr>
-          <w:color w:val="1D1C1D"/>
-          <w:sz w:val="24"/>
-          <w:szCs w:val="24"/>
-          <w:shd w:val="clear" w:color="auto" w:fill="F8F8F8"/>
-        </w:rPr>
-      </w:pPr>
-      <w:r>
-        <w:rPr>
-          <w:color w:val="1D1C1D"/>
-          <w:sz w:val="24"/>
-          <w:szCs w:val="24"/>
-          <w:shd w:val="clear" w:color="auto" w:fill="F8F8F8"/>
-        </w:rPr>
-        <w:t>1.</w:t>
-      </w:r>
-      <w:r>
-        <w:rPr>
-          <w:rFonts w:ascii="Times New Roman" w:eastAsia="Times New Roman" w:hAnsi="Times New Roman" w:cs="Times New Roman"/>
-          <w:color w:val="1D1C1D"/>
-          <w:sz w:val="14"/>
-          <w:szCs w:val="14"/>
-          <w:shd w:val="clear" w:color="auto" w:fill="F8F8F8"/>
-        </w:rPr>
-        <w:tab/>
-      </w:r>
-      <w:r>
-        <w:rPr>
-          <w:color w:val="1D1C1D"/>
-          <w:sz w:val="24"/>
-          <w:szCs w:val="24"/>
-          <w:shd w:val="clear" w:color="auto" w:fill="F8F8F8"/>
-        </w:rPr>
-        <w:t>Diff. in races within each zip code by percentages</w:t>
-      </w:r>
-    </w:p>
-    <w:p>
-      <w:pPr>
-        <w:spacing w:before="240" w:after="240" w:line="240" w:lineRule="auto"/>
-        <w:rPr>
-          <w:color w:val="1D1C1D"/>
-          <w:sz w:val="24"/>
-          <w:szCs w:val="24"/>
-          <w:shd w:val="clear" w:color="auto" w:fill="F8F8F8"/>
-        </w:rPr>
-      </w:pPr>
-      <w:r>
-        <w:rPr>
-          <w:color w:val="1D1C1D"/>
-          <w:sz w:val="24"/>
-          <w:szCs w:val="24"/>
-          <w:shd w:val="clear" w:color="auto" w:fill="F8F8F8"/>
-        </w:rPr>
-        <w:t xml:space="preserve"> </w:t>
-      </w:r>
-    </w:p>
-    <w:p>
-      <w:pPr>
-        <w:spacing w:before="240" w:after="240" w:line="240" w:lineRule="auto"/>
-        <w:rPr>
-          <w:b/>
-          <w:color w:val="1D1C1D"/>
-          <w:sz w:val="24"/>
-          <w:szCs w:val="24"/>
-          <w:shd w:val="clear" w:color="auto" w:fill="F8F8F8"/>
-        </w:rPr>
-      </w:pPr>
-      <w:r>
-        <w:rPr>
-          <w:rFonts w:ascii="Times New Roman" w:eastAsia="Times New Roman" w:hAnsi="Times New Roman" w:cs="Times New Roman"/>
-          <w:color w:val="1D1C1D"/>
-          <w:sz w:val="14"/>
-          <w:szCs w:val="14"/>
-          <w:shd w:val="clear" w:color="auto" w:fill="F8F8F8"/>
-        </w:rPr>
-        <w:t xml:space="preserve">  </w:t>
-      </w:r>
-      <w:r>
-        <w:rPr>
-          <w:b/>
-          <w:color w:val="1D1C1D"/>
-          <w:sz w:val="24"/>
-          <w:szCs w:val="24"/>
-          <w:shd w:val="clear" w:color="auto" w:fill="F8F8F8"/>
-        </w:rPr>
-        <w:t>III.</w:t>
-      </w:r>
-      <w:r>
-        <w:rPr>
-          <w:rFonts w:ascii="Times New Roman" w:eastAsia="Times New Roman" w:hAnsi="Times New Roman" w:cs="Times New Roman"/>
-          <w:color w:val="1D1C1D"/>
-          <w:sz w:val="14"/>
-          <w:szCs w:val="14"/>
-          <w:shd w:val="clear" w:color="auto" w:fill="F8F8F8"/>
-        </w:rPr>
-        <w:t xml:space="preserve">        </w:t>
-      </w:r>
-      <w:r>
-        <w:rPr>
-          <w:b/>
-          <w:color w:val="1D1C1D"/>
-          <w:sz w:val="24"/>
-          <w:szCs w:val="24"/>
-          <w:shd w:val="clear" w:color="auto" w:fill="F8F8F8"/>
-        </w:rPr>
-        <w:t xml:space="preserve">What properties  homes were bought and </w:t>
-      </w:r>
-      <w:r>
-        <w:rPr>
-          <w:b/>
-          <w:color w:val="1D1C1D"/>
-          <w:sz w:val="24"/>
-          <w:szCs w:val="24"/>
-          <w:shd w:val="clear" w:color="auto" w:fill="F8F8F8"/>
-        </w:rPr>
-        <w:t>what is the change?</w:t>
-      </w:r>
-    </w:p>
-    <w:p>
-      <w:pPr>
-        <w:spacing w:before="240" w:after="240" w:line="240" w:lineRule="auto"/>
-        <w:rPr>
-          <w:b/>
-          <w:color w:val="1D1C1D"/>
-          <w:sz w:val="24"/>
-          <w:szCs w:val="24"/>
-          <w:shd w:val="clear" w:color="auto" w:fill="F8F8F8"/>
-        </w:rPr>
-      </w:pPr>
-      <w:r>
-        <w:rPr>
-          <w:b/>
-          <w:color w:val="1D1C1D"/>
-          <w:sz w:val="24"/>
-          <w:szCs w:val="24"/>
-          <w:shd w:val="clear" w:color="auto" w:fill="F8F8F8"/>
-        </w:rPr>
-        <w:t xml:space="preserve"> </w:t>
-      </w:r>
-    </w:p>
-    <w:p>
-      <w:pPr>
-        <w:spacing w:before="240" w:after="240" w:line="240" w:lineRule="auto"/>
-        <w:ind w:left="1440"/>
-        <w:rPr>
-          <w:b/>
-          <w:color w:val="1D1C1D"/>
-          <w:sz w:val="24"/>
-          <w:szCs w:val="24"/>
-          <w:shd w:val="clear" w:color="auto" w:fill="F8F8F8"/>
-        </w:rPr>
-      </w:pPr>
-      <w:r>
-        <w:rPr>
-          <w:b/>
-          <w:color w:val="1D1C1D"/>
-          <w:sz w:val="24"/>
-          <w:szCs w:val="24"/>
-          <w:shd w:val="clear" w:color="auto" w:fill="F8F8F8"/>
-        </w:rPr>
-        <w:t>a.</w:t>
-      </w:r>
-      <w:r>
-        <w:rPr>
-          <w:rFonts w:ascii="Times New Roman" w:eastAsia="Times New Roman" w:hAnsi="Times New Roman" w:cs="Times New Roman"/>
-          <w:color w:val="1D1C1D"/>
-          <w:sz w:val="14"/>
-          <w:szCs w:val="14"/>
-          <w:shd w:val="clear" w:color="auto" w:fill="F8F8F8"/>
-        </w:rPr>
-        <w:tab/>
-      </w:r>
-      <w:r>
-        <w:rPr>
-          <w:b/>
-          <w:color w:val="1D1C1D"/>
-          <w:sz w:val="24"/>
-          <w:szCs w:val="24"/>
-          <w:shd w:val="clear" w:color="auto" w:fill="F8F8F8"/>
-        </w:rPr>
-        <w:t>How many abandoned properties were bought over the last x # of years?</w:t>
-      </w:r>
-    </w:p>
-    <w:p>
-      <w:pPr>
-        <w:spacing w:before="240" w:after="240" w:line="240" w:lineRule="auto"/>
-        <w:ind w:left="2160"/>
-        <w:rPr>
-          <w:color w:val="1D1C1D"/>
-          <w:sz w:val="24"/>
-          <w:szCs w:val="24"/>
-          <w:shd w:val="clear" w:color="auto" w:fill="F8F8F8"/>
-        </w:rPr>
-      </w:pPr>
-      <w:r>
-        <w:rPr>
-          <w:rFonts w:ascii="Times New Roman" w:eastAsia="Times New Roman" w:hAnsi="Times New Roman" w:cs="Times New Roman"/>
-          <w:color w:val="1D1C1D"/>
-          <w:sz w:val="14"/>
-          <w:szCs w:val="14"/>
-          <w:shd w:val="clear" w:color="auto" w:fill="F8F8F8"/>
-        </w:rPr>
-        <w:t xml:space="preserve">                                          </w:t>
-      </w:r>
-      <w:r>
-        <w:rPr>
-          <w:color w:val="1D1C1D"/>
-          <w:sz w:val="24"/>
-          <w:szCs w:val="24"/>
-          <w:shd w:val="clear" w:color="auto" w:fill="F8F8F8"/>
-        </w:rPr>
-        <w:t>i.</w:t>
-      </w:r>
-      <w:r>
-        <w:rPr>
-          <w:rFonts w:ascii="Times New Roman" w:eastAsia="Times New Roman" w:hAnsi="Times New Roman" w:cs="Times New Roman"/>
-          <w:color w:val="1D1C1D"/>
-          <w:sz w:val="14"/>
-          <w:szCs w:val="14"/>
-          <w:shd w:val="clear" w:color="auto" w:fill="F8F8F8"/>
-        </w:rPr>
-        <w:tab/>
-      </w:r>
-      <w:r>
-        <w:rPr>
-          <w:color w:val="1D1C1D"/>
-          <w:sz w:val="24"/>
-          <w:szCs w:val="24"/>
-          <w:shd w:val="clear" w:color="auto" w:fill="F8F8F8"/>
-        </w:rPr>
-        <w:t>Note the changes on crime rates, education info, income info, poverty rate.</w:t>
-      </w:r>
-    </w:p>
-    <w:p>
-      <w:pPr>
-        <w:spacing w:before="240" w:after="240" w:line="240" w:lineRule="auto"/>
-        <w:ind w:left="2160"/>
-        <w:rPr>
-          <w:color w:val="1D1C1D"/>
-          <w:sz w:val="24"/>
-          <w:szCs w:val="24"/>
-          <w:shd w:val="clear" w:color="auto" w:fill="F8F8F8"/>
-        </w:rPr>
-      </w:pPr>
-      <w:r>
-        <w:rPr>
-          <w:rFonts w:ascii="Times New Roman" w:eastAsia="Times New Roman" w:hAnsi="Times New Roman" w:cs="Times New Roman"/>
-          <w:color w:val="1D1C1D"/>
-          <w:sz w:val="14"/>
-          <w:szCs w:val="14"/>
-          <w:shd w:val="clear" w:color="auto" w:fill="F8F8F8"/>
-        </w:rPr>
-        <w:t xml:space="preserve">                                        </w:t>
-      </w:r>
-      <w:r>
-        <w:rPr>
-          <w:color w:val="1D1C1D"/>
-          <w:sz w:val="24"/>
-          <w:szCs w:val="24"/>
-          <w:shd w:val="clear" w:color="auto" w:fill="F8F8F8"/>
-        </w:rPr>
-        <w:t>ii.</w:t>
-      </w:r>
-      <w:r>
-        <w:rPr>
-          <w:rFonts w:ascii="Times New Roman" w:eastAsia="Times New Roman" w:hAnsi="Times New Roman" w:cs="Times New Roman"/>
-          <w:color w:val="1D1C1D"/>
-          <w:sz w:val="14"/>
-          <w:szCs w:val="14"/>
-          <w:shd w:val="clear" w:color="auto" w:fill="F8F8F8"/>
-        </w:rPr>
-        <w:tab/>
-      </w:r>
-      <w:r>
-        <w:rPr>
-          <w:color w:val="1D1C1D"/>
-          <w:sz w:val="24"/>
-          <w:szCs w:val="24"/>
-          <w:shd w:val="clear" w:color="auto" w:fill="F8F8F8"/>
-        </w:rPr>
-        <w:t>Comparison data of crime rates, education info, income info, poverty rate from time of purchase to most recent data</w:t>
-      </w:r>
-    </w:p>
-    <w:p>
-      <w:pPr>
-        <w:spacing w:before="240" w:after="240" w:line="240" w:lineRule="auto"/>
-        <w:ind w:left="2160"/>
-        <w:rPr>
-          <w:color w:val="1D1C1D"/>
-          <w:sz w:val="24"/>
-          <w:szCs w:val="24"/>
-          <w:shd w:val="clear" w:color="auto" w:fill="F8F8F8"/>
-        </w:rPr>
-      </w:pPr>
-      <w:r>
-        <w:rPr>
-          <w:rFonts w:ascii="Times New Roman" w:eastAsia="Times New Roman" w:hAnsi="Times New Roman" w:cs="Times New Roman"/>
-          <w:color w:val="1D1C1D"/>
-          <w:sz w:val="14"/>
-          <w:szCs w:val="14"/>
-          <w:shd w:val="clear" w:color="auto" w:fill="F8F8F8"/>
-        </w:rPr>
-        <w:lastRenderedPageBreak/>
-        <w:t xml:space="preserve">                                       </w:t>
-      </w:r>
-      <w:r>
-        <w:rPr>
-          <w:color w:val="1D1C1D"/>
-          <w:sz w:val="24"/>
-          <w:szCs w:val="24"/>
-          <w:shd w:val="clear" w:color="auto" w:fill="F8F8F8"/>
-        </w:rPr>
-        <w:t>iii.</w:t>
-      </w:r>
-      <w:r>
-        <w:rPr>
-          <w:rFonts w:ascii="Times New Roman" w:eastAsia="Times New Roman" w:hAnsi="Times New Roman" w:cs="Times New Roman"/>
-          <w:color w:val="1D1C1D"/>
-          <w:sz w:val="14"/>
-          <w:szCs w:val="14"/>
-          <w:shd w:val="clear" w:color="auto" w:fill="F8F8F8"/>
-        </w:rPr>
-        <w:tab/>
-      </w:r>
-      <w:r>
-        <w:rPr>
-          <w:color w:val="1D1C1D"/>
-          <w:sz w:val="24"/>
-          <w:szCs w:val="24"/>
-          <w:shd w:val="clear" w:color="auto" w:fill="F8F8F8"/>
-        </w:rPr>
-        <w:t>How much did the area change due to lower # of abandoned properties ?</w:t>
-      </w:r>
+          <w:color w:val="1D1C1D"/>
+          <w:sz w:val="24"/>
+          <w:szCs w:val="24"/>
+          <w:shd w:val="clear" w:color="auto" w:fill="F8F8F8"/>
+        </w:rPr>
+        <w:t xml:space="preserve">How much did the area change due to lower # of abandoned </w:t>
+      </w:r>
+      <w:proofErr w:type="gramStart"/>
+      <w:r>
+        <w:rPr>
+          <w:color w:val="1D1C1D"/>
+          <w:sz w:val="24"/>
+          <w:szCs w:val="24"/>
+          <w:shd w:val="clear" w:color="auto" w:fill="F8F8F8"/>
+        </w:rPr>
+        <w:t>properties ?</w:t>
+      </w:r>
+      <w:proofErr w:type="gramEnd"/>
     </w:p>
     <w:p>
       <w:pPr>
